--- a/Documentation/Functional Dependencies.docx
+++ b/Documentation/Functional Dependencies.docx
@@ -7,6 +7,8 @@
         <w:pStyle w:val="Title"/>
         <w:jc w:val="center"/>
       </w:pPr>
+      <w:bookmarkStart w:id="0" w:name="_GoBack"/>
+      <w:bookmarkEnd w:id="0"/>
       <w:r>
         <w:t>Functional dependencies</w:t>
       </w:r>
@@ -37,8 +39,6 @@
                 <w:szCs w:val="18"/>
               </w:rPr>
             </w:pPr>
-            <w:bookmarkStart w:id="0" w:name="_GoBack"/>
-            <w:bookmarkEnd w:id="0"/>
           </w:p>
         </w:tc>
         <w:tc>
@@ -144,13 +144,27 @@
                 <w:szCs w:val="18"/>
               </w:rPr>
             </w:pPr>
+            <w:r>
+              <w:rPr>
+                <w:sz w:val="18"/>
+                <w:szCs w:val="18"/>
+              </w:rPr>
+              <w:t>{</w:t>
+            </w:r>
             <w:proofErr w:type="spellStart"/>
             <w:r>
               <w:rPr>
                 <w:sz w:val="18"/>
                 <w:szCs w:val="18"/>
               </w:rPr>
-              <w:t>Employee_id</w:t>
+              <w:t>e</w:t>
+            </w:r>
+            <w:r>
+              <w:rPr>
+                <w:sz w:val="18"/>
+                <w:szCs w:val="18"/>
+              </w:rPr>
+              <w:t>mployee_id</w:t>
             </w:r>
             <w:proofErr w:type="spellEnd"/>
             <w:r>
@@ -158,21 +172,7 @@
                 <w:sz w:val="18"/>
                 <w:szCs w:val="18"/>
               </w:rPr>
-              <w:t xml:space="preserve"> </w:t>
-            </w:r>
-            <w:r>
-              <w:rPr>
-                <w:sz w:val="18"/>
-                <w:szCs w:val="18"/>
-              </w:rPr>
-              <w:sym w:font="Wingdings" w:char="F0E0"/>
-            </w:r>
-            <w:r>
-              <w:rPr>
-                <w:sz w:val="18"/>
-                <w:szCs w:val="18"/>
-              </w:rPr>
-              <w:t xml:space="preserve"> </w:t>
+              <w:t>-&gt;</w:t>
             </w:r>
             <w:proofErr w:type="spellStart"/>
             <w:r>
@@ -196,6 +196,29 @@
                 <w:sz w:val="18"/>
                 <w:szCs w:val="18"/>
               </w:rPr>
+              <w:t>e</w:t>
+            </w:r>
+            <w:r>
+              <w:rPr>
+                <w:sz w:val="18"/>
+                <w:szCs w:val="18"/>
+              </w:rPr>
+              <w:t>mployee_id</w:t>
+            </w:r>
+            <w:proofErr w:type="spellEnd"/>
+            <w:r>
+              <w:rPr>
+                <w:sz w:val="18"/>
+                <w:szCs w:val="18"/>
+              </w:rPr>
+              <w:t>-&gt;</w:t>
+            </w:r>
+            <w:proofErr w:type="spellStart"/>
+            <w:r>
+              <w:rPr>
+                <w:sz w:val="18"/>
+                <w:szCs w:val="18"/>
+              </w:rPr>
               <w:t>last_name</w:t>
             </w:r>
             <w:proofErr w:type="spellEnd"/>
@@ -212,6 +235,29 @@
                 <w:sz w:val="18"/>
                 <w:szCs w:val="18"/>
               </w:rPr>
+              <w:t>e</w:t>
+            </w:r>
+            <w:r>
+              <w:rPr>
+                <w:sz w:val="18"/>
+                <w:szCs w:val="18"/>
+              </w:rPr>
+              <w:t>mployee_id</w:t>
+            </w:r>
+            <w:proofErr w:type="spellEnd"/>
+            <w:r>
+              <w:rPr>
+                <w:sz w:val="18"/>
+                <w:szCs w:val="18"/>
+              </w:rPr>
+              <w:t>-&gt;</w:t>
+            </w:r>
+            <w:proofErr w:type="spellStart"/>
+            <w:r>
+              <w:rPr>
+                <w:sz w:val="18"/>
+                <w:szCs w:val="18"/>
+              </w:rPr>
               <w:t>mobile_number</w:t>
             </w:r>
             <w:proofErr w:type="spellEnd"/>
@@ -220,14 +266,81 @@
                 <w:sz w:val="18"/>
                 <w:szCs w:val="18"/>
               </w:rPr>
-              <w:t>, address</w:t>
-            </w:r>
-            <w:r>
-              <w:rPr>
-                <w:sz w:val="18"/>
-                <w:szCs w:val="18"/>
-              </w:rPr>
-              <w:t>-city, address-street</w:t>
+              <w:t xml:space="preserve">, </w:t>
+            </w:r>
+            <w:proofErr w:type="spellStart"/>
+            <w:r>
+              <w:rPr>
+                <w:sz w:val="18"/>
+                <w:szCs w:val="18"/>
+              </w:rPr>
+              <w:t>e</w:t>
+            </w:r>
+            <w:r>
+              <w:rPr>
+                <w:sz w:val="18"/>
+                <w:szCs w:val="18"/>
+              </w:rPr>
+              <w:t>mployee_id</w:t>
+            </w:r>
+            <w:proofErr w:type="spellEnd"/>
+            <w:r>
+              <w:rPr>
+                <w:sz w:val="18"/>
+                <w:szCs w:val="18"/>
+              </w:rPr>
+              <w:t>-&gt;</w:t>
+            </w:r>
+            <w:r>
+              <w:rPr>
+                <w:sz w:val="18"/>
+                <w:szCs w:val="18"/>
+              </w:rPr>
+              <w:t>address</w:t>
+            </w:r>
+            <w:r>
+              <w:rPr>
+                <w:sz w:val="18"/>
+                <w:szCs w:val="18"/>
+              </w:rPr>
+              <w:t xml:space="preserve">-city, </w:t>
+            </w:r>
+            <w:proofErr w:type="spellStart"/>
+            <w:r>
+              <w:rPr>
+                <w:sz w:val="18"/>
+                <w:szCs w:val="18"/>
+              </w:rPr>
+              <w:t>e</w:t>
+            </w:r>
+            <w:r>
+              <w:rPr>
+                <w:sz w:val="18"/>
+                <w:szCs w:val="18"/>
+              </w:rPr>
+              <w:t>mployee_id</w:t>
+            </w:r>
+            <w:proofErr w:type="spellEnd"/>
+            <w:r>
+              <w:rPr>
+                <w:sz w:val="18"/>
+                <w:szCs w:val="18"/>
+              </w:rPr>
+              <w:t>-&gt;</w:t>
+            </w:r>
+            <w:r>
+              <w:rPr>
+                <w:sz w:val="18"/>
+                <w:szCs w:val="18"/>
+              </w:rPr>
+              <w:t>address-street</w:t>
+            </w:r>
+            <w:r>
+              <w:rPr>
+                <w:sz w:val="18"/>
+                <w:szCs w:val="18"/>
+              </w:rPr>
+              <w:t>}</w:t>
             </w:r>
           </w:p>
         </w:tc>
@@ -290,13 +403,27 @@
                 <w:szCs w:val="18"/>
               </w:rPr>
             </w:pPr>
+            <w:r>
+              <w:rPr>
+                <w:sz w:val="18"/>
+                <w:szCs w:val="18"/>
+              </w:rPr>
+              <w:t>{</w:t>
+            </w:r>
             <w:proofErr w:type="spellStart"/>
             <w:r>
               <w:rPr>
                 <w:sz w:val="18"/>
                 <w:szCs w:val="18"/>
               </w:rPr>
-              <w:t>Employee_id</w:t>
+              <w:t>e</w:t>
+            </w:r>
+            <w:r>
+              <w:rPr>
+                <w:sz w:val="18"/>
+                <w:szCs w:val="18"/>
+              </w:rPr>
+              <w:t>mployee_id</w:t>
             </w:r>
             <w:proofErr w:type="spellEnd"/>
             <w:r>
@@ -311,7 +438,7 @@
                 <w:sz w:val="18"/>
                 <w:szCs w:val="18"/>
               </w:rPr>
-              <w:sym w:font="Wingdings" w:char="F0E0"/>
+              <w:t>-&gt;</w:t>
             </w:r>
             <w:r>
               <w:rPr>
@@ -329,6 +456,13 @@
               <w:t>hours_count</w:t>
             </w:r>
             <w:proofErr w:type="spellEnd"/>
+            <w:r>
+              <w:rPr>
+                <w:sz w:val="18"/>
+                <w:szCs w:val="18"/>
+              </w:rPr>
+              <w:t>}</w:t>
+            </w:r>
           </w:p>
         </w:tc>
       </w:tr>
@@ -392,13 +526,27 @@
                 <w:szCs w:val="18"/>
               </w:rPr>
             </w:pPr>
+            <w:r>
+              <w:rPr>
+                <w:sz w:val="18"/>
+                <w:szCs w:val="18"/>
+              </w:rPr>
+              <w:t>{</w:t>
+            </w:r>
             <w:proofErr w:type="spellStart"/>
             <w:r>
               <w:rPr>
                 <w:sz w:val="18"/>
                 <w:szCs w:val="18"/>
               </w:rPr>
-              <w:t>Employee_id</w:t>
+              <w:t>e</w:t>
+            </w:r>
+            <w:r>
+              <w:rPr>
+                <w:sz w:val="18"/>
+                <w:szCs w:val="18"/>
+              </w:rPr>
+              <w:t>mployee_id</w:t>
             </w:r>
             <w:proofErr w:type="spellEnd"/>
             <w:r>
@@ -445,7 +593,7 @@
                 <w:sz w:val="18"/>
                 <w:szCs w:val="18"/>
               </w:rPr>
-              <w:sym w:font="Wingdings" w:char="F0E0"/>
+              <w:t>-&gt;</w:t>
             </w:r>
             <w:r>
               <w:rPr>
@@ -453,6 +601,13 @@
                 <w:szCs w:val="18"/>
               </w:rPr>
               <w:t xml:space="preserve"> salary</w:t>
+            </w:r>
+            <w:r>
+              <w:rPr>
+                <w:sz w:val="18"/>
+                <w:szCs w:val="18"/>
+              </w:rPr>
+              <w:t>}</w:t>
             </w:r>
           </w:p>
         </w:tc>
@@ -508,95 +663,52 @@
           </w:tcPr>
           <w:p>
             <w:pPr>
-              <w:pStyle w:val="ListParagraph"/>
-              <w:numPr>
-                <w:ilvl w:val="0"/>
-                <w:numId w:val="43"/>
-              </w:numPr>
               <w:rPr>
                 <w:sz w:val="18"/>
                 <w:szCs w:val="18"/>
               </w:rPr>
             </w:pPr>
-            <w:proofErr w:type="spellStart"/>
-            <w:r>
-              <w:rPr>
-                <w:sz w:val="18"/>
-                <w:szCs w:val="18"/>
-              </w:rPr>
-              <w:t>Expenses_id</w:t>
-            </w:r>
-            <w:proofErr w:type="spellEnd"/>
-            <w:r>
-              <w:rPr>
-                <w:sz w:val="18"/>
-                <w:szCs w:val="18"/>
-              </w:rPr>
-              <w:t xml:space="preserve"> </w:t>
-            </w:r>
-            <w:r>
-              <w:rPr>
-                <w:sz w:val="18"/>
-                <w:szCs w:val="18"/>
-              </w:rPr>
-              <w:sym w:font="Wingdings" w:char="F0E0"/>
-            </w:r>
-            <w:r>
-              <w:rPr>
-                <w:sz w:val="18"/>
-                <w:szCs w:val="18"/>
-              </w:rPr>
-              <w:t xml:space="preserve"> type, month, year, amount</w:t>
-            </w:r>
-          </w:p>
-          <w:p>
-            <w:pPr>
-              <w:pStyle w:val="ListParagraph"/>
-              <w:numPr>
-                <w:ilvl w:val="0"/>
-                <w:numId w:val="43"/>
-              </w:numPr>
-              <w:rPr>
-                <w:sz w:val="18"/>
-                <w:szCs w:val="18"/>
-              </w:rPr>
-            </w:pPr>
-            <w:r>
-              <w:rPr>
-                <w:sz w:val="18"/>
-                <w:szCs w:val="18"/>
-              </w:rPr>
-              <w:t xml:space="preserve">Month, year, type </w:t>
-            </w:r>
-            <w:r>
-              <w:rPr>
-                <w:sz w:val="18"/>
-                <w:szCs w:val="18"/>
-              </w:rPr>
-              <w:sym w:font="Wingdings" w:char="F0E0"/>
-            </w:r>
-            <w:r>
-              <w:rPr>
-                <w:sz w:val="18"/>
-                <w:szCs w:val="18"/>
-              </w:rPr>
-              <w:t xml:space="preserve"> </w:t>
-            </w:r>
-            <w:proofErr w:type="spellStart"/>
-            <w:r>
-              <w:rPr>
-                <w:sz w:val="18"/>
-                <w:szCs w:val="18"/>
-              </w:rPr>
-              <w:t>Expenses_id</w:t>
-            </w:r>
-            <w:proofErr w:type="spellEnd"/>
-            <w:r>
-              <w:rPr>
-                <w:sz w:val="18"/>
-                <w:szCs w:val="18"/>
-              </w:rPr>
-              <w:t>, amount</w:t>
+            <w:r>
+              <w:rPr>
+                <w:sz w:val="18"/>
+                <w:szCs w:val="18"/>
+              </w:rPr>
+              <w:t>{</w:t>
+            </w:r>
+            <w:r>
+              <w:rPr>
+                <w:sz w:val="18"/>
+                <w:szCs w:val="18"/>
+              </w:rPr>
+              <w:t>m</w:t>
+            </w:r>
+            <w:r>
+              <w:rPr>
+                <w:sz w:val="18"/>
+                <w:szCs w:val="18"/>
+              </w:rPr>
+              <w:t xml:space="preserve">onth, year, type </w:t>
+            </w:r>
+            <w:r>
+              <w:rPr>
+                <w:sz w:val="18"/>
+                <w:szCs w:val="18"/>
+              </w:rPr>
+              <w:t>-&gt;</w:t>
+            </w:r>
+            <w:r>
+              <w:rPr>
+                <w:sz w:val="18"/>
+                <w:szCs w:val="18"/>
+              </w:rPr>
+              <w:t>amount</w:t>
+            </w:r>
+            <w:r>
+              <w:rPr>
+                <w:sz w:val="18"/>
+                <w:szCs w:val="18"/>
+              </w:rPr>
+              <w:t>}</w:t>
             </w:r>
           </w:p>
         </w:tc>
@@ -652,23 +764,25 @@
           </w:tcPr>
           <w:p>
             <w:pPr>
-              <w:pStyle w:val="ListParagraph"/>
-              <w:numPr>
-                <w:ilvl w:val="0"/>
-                <w:numId w:val="44"/>
-              </w:numPr>
               <w:rPr>
                 <w:sz w:val="18"/>
                 <w:szCs w:val="18"/>
               </w:rPr>
             </w:pPr>
+            <w:r>
+              <w:rPr>
+                <w:sz w:val="18"/>
+                <w:szCs w:val="18"/>
+              </w:rPr>
+              <w:t>{</w:t>
+            </w:r>
             <w:proofErr w:type="spellStart"/>
             <w:r>
               <w:rPr>
                 <w:sz w:val="18"/>
                 <w:szCs w:val="18"/>
               </w:rPr>
-              <w:t>Communication_id</w:t>
+              <w:t>order_id</w:t>
             </w:r>
             <w:proofErr w:type="spellEnd"/>
             <w:r>
@@ -676,21 +790,7 @@
                 <w:sz w:val="18"/>
                 <w:szCs w:val="18"/>
               </w:rPr>
-              <w:t xml:space="preserve"> </w:t>
-            </w:r>
-            <w:r>
-              <w:rPr>
-                <w:sz w:val="18"/>
-                <w:szCs w:val="18"/>
-              </w:rPr>
-              <w:sym w:font="Wingdings" w:char="F0E0"/>
-            </w:r>
-            <w:r>
-              <w:rPr>
-                <w:sz w:val="18"/>
-                <w:szCs w:val="18"/>
-              </w:rPr>
-              <w:t xml:space="preserve"> </w:t>
+              <w:t xml:space="preserve">, </w:t>
             </w:r>
             <w:proofErr w:type="spellStart"/>
             <w:r>
@@ -698,7 +798,7 @@
                 <w:sz w:val="18"/>
                 <w:szCs w:val="18"/>
               </w:rPr>
-              <w:t>order_id</w:t>
+              <w:t>created_date</w:t>
             </w:r>
             <w:proofErr w:type="spellEnd"/>
             <w:r>
@@ -714,77 +814,16 @@
                 <w:sz w:val="18"/>
                 <w:szCs w:val="18"/>
               </w:rPr>
-              <w:t>created_date</w:t>
+              <w:t>employee_id</w:t>
             </w:r>
             <w:proofErr w:type="spellEnd"/>
-          </w:p>
-          <w:p>
-            <w:pPr>
-              <w:pStyle w:val="ListParagraph"/>
-              <w:numPr>
-                <w:ilvl w:val="0"/>
-                <w:numId w:val="44"/>
-              </w:numPr>
-              <w:rPr>
-                <w:sz w:val="18"/>
-                <w:szCs w:val="18"/>
-              </w:rPr>
-            </w:pPr>
-            <w:proofErr w:type="spellStart"/>
-            <w:r>
-              <w:rPr>
-                <w:sz w:val="18"/>
-                <w:szCs w:val="18"/>
-              </w:rPr>
-              <w:t>Order_id</w:t>
-            </w:r>
-            <w:proofErr w:type="spellEnd"/>
-            <w:r>
-              <w:rPr>
-                <w:sz w:val="18"/>
-                <w:szCs w:val="18"/>
-              </w:rPr>
-              <w:t xml:space="preserve"> </w:t>
-            </w:r>
-            <w:r>
-              <w:rPr>
-                <w:sz w:val="18"/>
-                <w:szCs w:val="18"/>
-              </w:rPr>
-              <w:sym w:font="Wingdings" w:char="F0E0"/>
-            </w:r>
-            <w:r>
-              <w:rPr>
-                <w:sz w:val="18"/>
-                <w:szCs w:val="18"/>
-              </w:rPr>
-              <w:t xml:space="preserve"> </w:t>
-            </w:r>
-            <w:proofErr w:type="spellStart"/>
-            <w:r>
-              <w:rPr>
-                <w:sz w:val="18"/>
-                <w:szCs w:val="18"/>
-              </w:rPr>
-              <w:t>communication_id</w:t>
-            </w:r>
-            <w:proofErr w:type="spellEnd"/>
-            <w:r>
-              <w:rPr>
-                <w:sz w:val="18"/>
-                <w:szCs w:val="18"/>
-              </w:rPr>
-              <w:t xml:space="preserve">, </w:t>
-            </w:r>
-            <w:proofErr w:type="spellStart"/>
-            <w:r>
-              <w:rPr>
-                <w:sz w:val="18"/>
-                <w:szCs w:val="18"/>
-              </w:rPr>
-              <w:t>created_date</w:t>
-            </w:r>
-            <w:proofErr w:type="spellEnd"/>
+            <w:r>
+              <w:rPr>
+                <w:sz w:val="18"/>
+                <w:szCs w:val="18"/>
+              </w:rPr>
+              <w:t>}</w:t>
+            </w:r>
           </w:p>
         </w:tc>
       </w:tr>
@@ -846,13 +885,27 @@
                 <w:szCs w:val="18"/>
               </w:rPr>
             </w:pPr>
+            <w:r>
+              <w:rPr>
+                <w:sz w:val="18"/>
+                <w:szCs w:val="18"/>
+              </w:rPr>
+              <w:t>{</w:t>
+            </w:r>
             <w:proofErr w:type="spellStart"/>
             <w:r>
               <w:rPr>
                 <w:sz w:val="18"/>
                 <w:szCs w:val="18"/>
               </w:rPr>
-              <w:t>Client_id</w:t>
+              <w:t>c</w:t>
+            </w:r>
+            <w:r>
+              <w:rPr>
+                <w:sz w:val="18"/>
+                <w:szCs w:val="18"/>
+              </w:rPr>
+              <w:t>lient_id</w:t>
             </w:r>
             <w:proofErr w:type="spellEnd"/>
             <w:r>
@@ -867,14 +920,7 @@
                 <w:sz w:val="18"/>
                 <w:szCs w:val="18"/>
               </w:rPr>
-              <w:sym w:font="Wingdings" w:char="F0E0"/>
-            </w:r>
-            <w:r>
-              <w:rPr>
-                <w:sz w:val="18"/>
-                <w:szCs w:val="18"/>
-              </w:rPr>
-              <w:t xml:space="preserve"> </w:t>
+              <w:t xml:space="preserve">-&gt; </w:t>
             </w:r>
             <w:proofErr w:type="spellStart"/>
             <w:r>
@@ -898,6 +944,22 @@
                 <w:sz w:val="18"/>
                 <w:szCs w:val="18"/>
               </w:rPr>
+              <w:t>client_id</w:t>
+            </w:r>
+            <w:proofErr w:type="spellEnd"/>
+            <w:r>
+              <w:rPr>
+                <w:sz w:val="18"/>
+                <w:szCs w:val="18"/>
+              </w:rPr>
+              <w:t xml:space="preserve"> -&gt; </w:t>
+            </w:r>
+            <w:proofErr w:type="spellStart"/>
+            <w:r>
+              <w:rPr>
+                <w:sz w:val="18"/>
+                <w:szCs w:val="18"/>
+              </w:rPr>
               <w:t>last_name</w:t>
             </w:r>
             <w:proofErr w:type="spellEnd"/>
@@ -914,6 +976,22 @@
                 <w:sz w:val="18"/>
                 <w:szCs w:val="18"/>
               </w:rPr>
+              <w:t>client_id</w:t>
+            </w:r>
+            <w:proofErr w:type="spellEnd"/>
+            <w:r>
+              <w:rPr>
+                <w:sz w:val="18"/>
+                <w:szCs w:val="18"/>
+              </w:rPr>
+              <w:t xml:space="preserve"> -&gt; </w:t>
+            </w:r>
+            <w:proofErr w:type="spellStart"/>
+            <w:r>
+              <w:rPr>
+                <w:sz w:val="18"/>
+                <w:szCs w:val="18"/>
+              </w:rPr>
               <w:t>phone_number</w:t>
             </w:r>
             <w:proofErr w:type="spellEnd"/>
@@ -930,9 +1008,32 @@
                 <w:sz w:val="18"/>
                 <w:szCs w:val="18"/>
               </w:rPr>
+              <w:t>client_id</w:t>
+            </w:r>
+            <w:proofErr w:type="spellEnd"/>
+            <w:r>
+              <w:rPr>
+                <w:sz w:val="18"/>
+                <w:szCs w:val="18"/>
+              </w:rPr>
+              <w:t xml:space="preserve"> -&gt; </w:t>
+            </w:r>
+            <w:proofErr w:type="spellStart"/>
+            <w:r>
+              <w:rPr>
+                <w:sz w:val="18"/>
+                <w:szCs w:val="18"/>
+              </w:rPr>
               <w:t>mobile_number</w:t>
             </w:r>
             <w:proofErr w:type="spellEnd"/>
+            <w:r>
+              <w:rPr>
+                <w:sz w:val="18"/>
+                <w:szCs w:val="18"/>
+              </w:rPr>
+              <w:t>}</w:t>
+            </w:r>
           </w:p>
         </w:tc>
       </w:tr>
@@ -994,13 +1095,43 @@
                 <w:szCs w:val="18"/>
               </w:rPr>
             </w:pPr>
+            <w:proofErr w:type="gramStart"/>
+            <w:r>
+              <w:rPr>
+                <w:sz w:val="18"/>
+                <w:szCs w:val="18"/>
+              </w:rPr>
+              <w:t>{</w:t>
+            </w:r>
+            <w:r>
+              <w:rPr>
+                <w:sz w:val="18"/>
+                <w:szCs w:val="18"/>
+              </w:rPr>
+              <w:t xml:space="preserve"> </w:t>
+            </w:r>
             <w:proofErr w:type="spellStart"/>
             <w:r>
               <w:rPr>
                 <w:sz w:val="18"/>
                 <w:szCs w:val="18"/>
               </w:rPr>
-              <w:t>Order_id</w:t>
+              <w:t>book</w:t>
+            </w:r>
+            <w:proofErr w:type="gramEnd"/>
+            <w:r>
+              <w:rPr>
+                <w:sz w:val="18"/>
+                <w:szCs w:val="18"/>
+              </w:rPr>
+              <w:t>_</w:t>
+            </w:r>
+            <w:r>
+              <w:rPr>
+                <w:sz w:val="18"/>
+                <w:szCs w:val="18"/>
+              </w:rPr>
+              <w:t>name</w:t>
             </w:r>
             <w:proofErr w:type="spellEnd"/>
             <w:r>
@@ -1008,6 +1139,22 @@
                 <w:sz w:val="18"/>
                 <w:szCs w:val="18"/>
               </w:rPr>
+              <w:t xml:space="preserve">, </w:t>
+            </w:r>
+            <w:proofErr w:type="spellStart"/>
+            <w:r>
+              <w:rPr>
+                <w:sz w:val="18"/>
+                <w:szCs w:val="18"/>
+              </w:rPr>
+              <w:t>client_id</w:t>
+            </w:r>
+            <w:proofErr w:type="spellEnd"/>
+            <w:r>
+              <w:rPr>
+                <w:sz w:val="18"/>
+                <w:szCs w:val="18"/>
+              </w:rPr>
               <w:t xml:space="preserve"> </w:t>
             </w:r>
             <w:r>
@@ -1015,14 +1162,7 @@
                 <w:sz w:val="18"/>
                 <w:szCs w:val="18"/>
               </w:rPr>
-              <w:sym w:font="Wingdings" w:char="F0E0"/>
-            </w:r>
-            <w:r>
-              <w:rPr>
-                <w:sz w:val="18"/>
-                <w:szCs w:val="18"/>
-              </w:rPr>
-              <w:t xml:space="preserve"> </w:t>
+              <w:t>-&gt;</w:t>
             </w:r>
             <w:proofErr w:type="spellStart"/>
             <w:r>
@@ -1030,7 +1170,7 @@
                 <w:sz w:val="18"/>
                 <w:szCs w:val="18"/>
               </w:rPr>
-              <w:t>book_id</w:t>
+              <w:t>created_date</w:t>
             </w:r>
             <w:proofErr w:type="spellEnd"/>
             <w:r>
@@ -1038,33 +1178,8 @@
                 <w:sz w:val="18"/>
                 <w:szCs w:val="18"/>
               </w:rPr>
-              <w:t xml:space="preserve">, </w:t>
-            </w:r>
-            <w:proofErr w:type="spellStart"/>
-            <w:r>
-              <w:rPr>
-                <w:sz w:val="18"/>
-                <w:szCs w:val="18"/>
-              </w:rPr>
-              <w:t>client_id</w:t>
-            </w:r>
-            <w:proofErr w:type="spellEnd"/>
-            <w:r>
-              <w:rPr>
-                <w:sz w:val="18"/>
-                <w:szCs w:val="18"/>
-              </w:rPr>
-              <w:t xml:space="preserve">, </w:t>
-            </w:r>
-            <w:proofErr w:type="spellStart"/>
-            <w:r>
-              <w:rPr>
-                <w:sz w:val="18"/>
-                <w:szCs w:val="18"/>
-              </w:rPr>
-              <w:t>created_date</w:t>
-            </w:r>
-            <w:proofErr w:type="spellEnd"/>
+              <w:t>}</w:t>
+            </w:r>
           </w:p>
         </w:tc>
       </w:tr>
@@ -1126,13 +1241,29 @@
                 <w:szCs w:val="18"/>
               </w:rPr>
             </w:pPr>
+            <w:proofErr w:type="gramStart"/>
+            <w:r>
+              <w:rPr>
+                <w:sz w:val="18"/>
+                <w:szCs w:val="18"/>
+              </w:rPr>
+              <w:t xml:space="preserve">{ </w:t>
+            </w:r>
             <w:proofErr w:type="spellStart"/>
             <w:r>
               <w:rPr>
                 <w:sz w:val="18"/>
                 <w:szCs w:val="18"/>
               </w:rPr>
-              <w:t>Book_id</w:t>
+              <w:t>book</w:t>
+            </w:r>
+            <w:proofErr w:type="gramEnd"/>
+            <w:r>
+              <w:rPr>
+                <w:sz w:val="18"/>
+                <w:szCs w:val="18"/>
+              </w:rPr>
+              <w:t>_name</w:t>
             </w:r>
             <w:proofErr w:type="spellEnd"/>
             <w:r>
@@ -1147,14 +1278,14 @@
                 <w:sz w:val="18"/>
                 <w:szCs w:val="18"/>
               </w:rPr>
-              <w:sym w:font="Wingdings" w:char="F0E0"/>
-            </w:r>
-            <w:r>
-              <w:rPr>
-                <w:sz w:val="18"/>
-                <w:szCs w:val="18"/>
-              </w:rPr>
-              <w:t xml:space="preserve"> </w:t>
+              <w:t>-</w:t>
+            </w:r>
+            <w:r>
+              <w:rPr>
+                <w:sz w:val="18"/>
+                <w:szCs w:val="18"/>
+              </w:rPr>
+              <w:t xml:space="preserve">&gt; </w:t>
             </w:r>
             <w:proofErr w:type="spellStart"/>
             <w:r>
@@ -1162,7 +1293,7 @@
                 <w:sz w:val="18"/>
                 <w:szCs w:val="18"/>
               </w:rPr>
-              <w:t>book_name</w:t>
+              <w:t>author_first_name</w:t>
             </w:r>
             <w:proofErr w:type="spellEnd"/>
             <w:r>
@@ -1178,7 +1309,14 @@
                 <w:sz w:val="18"/>
                 <w:szCs w:val="18"/>
               </w:rPr>
-              <w:t>author_first_name</w:t>
+              <w:t>book_</w:t>
+            </w:r>
+            <w:r>
+              <w:rPr>
+                <w:sz w:val="18"/>
+                <w:szCs w:val="18"/>
+              </w:rPr>
+              <w:t>name</w:t>
             </w:r>
             <w:proofErr w:type="spellEnd"/>
             <w:r>
@@ -1186,7 +1324,7 @@
                 <w:sz w:val="18"/>
                 <w:szCs w:val="18"/>
               </w:rPr>
-              <w:t xml:space="preserve">, </w:t>
+              <w:t xml:space="preserve"> -&gt; </w:t>
             </w:r>
             <w:proofErr w:type="spellStart"/>
             <w:r>
@@ -1197,6 +1335,13 @@
               <w:t>author_last_name</w:t>
             </w:r>
             <w:proofErr w:type="spellEnd"/>
+            <w:r>
+              <w:rPr>
+                <w:sz w:val="18"/>
+                <w:szCs w:val="18"/>
+              </w:rPr>
+              <w:t>}</w:t>
+            </w:r>
           </w:p>
         </w:tc>
       </w:tr>
@@ -1258,13 +1403,34 @@
                 <w:szCs w:val="18"/>
               </w:rPr>
             </w:pPr>
+            <w:r>
+              <w:rPr>
+                <w:sz w:val="18"/>
+                <w:szCs w:val="18"/>
+              </w:rPr>
+              <w:t>{</w:t>
+            </w:r>
             <w:proofErr w:type="spellStart"/>
             <w:r>
               <w:rPr>
                 <w:sz w:val="18"/>
                 <w:szCs w:val="18"/>
               </w:rPr>
-              <w:t>Storage_id</w:t>
+              <w:t>s</w:t>
+            </w:r>
+            <w:r>
+              <w:rPr>
+                <w:sz w:val="18"/>
+                <w:szCs w:val="18"/>
+              </w:rPr>
+              <w:t>torage_</w:t>
+            </w:r>
+            <w:r>
+              <w:rPr>
+                <w:sz w:val="18"/>
+                <w:szCs w:val="18"/>
+              </w:rPr>
+              <w:t>name</w:t>
             </w:r>
             <w:proofErr w:type="spellEnd"/>
             <w:r>
@@ -1272,38 +1438,8 @@
                 <w:sz w:val="18"/>
                 <w:szCs w:val="18"/>
               </w:rPr>
-              <w:t xml:space="preserve"> </w:t>
-            </w:r>
-            <w:r>
-              <w:rPr>
-                <w:sz w:val="18"/>
-                <w:szCs w:val="18"/>
-              </w:rPr>
-              <w:sym w:font="Wingdings" w:char="F0E0"/>
-            </w:r>
-            <w:r>
-              <w:rPr>
-                <w:sz w:val="18"/>
-                <w:szCs w:val="18"/>
-              </w:rPr>
-              <w:t xml:space="preserve"> </w:t>
-            </w:r>
-            <w:proofErr w:type="spellStart"/>
-            <w:r>
-              <w:rPr>
-                <w:sz w:val="18"/>
-                <w:szCs w:val="18"/>
-              </w:rPr>
-              <w:t>Storage_</w:t>
-            </w:r>
-            <w:r>
-              <w:rPr>
-                <w:sz w:val="18"/>
-                <w:szCs w:val="18"/>
-              </w:rPr>
-              <w:t>name</w:t>
-            </w:r>
-            <w:proofErr w:type="spellEnd"/>
+              <w:t>}</w:t>
+            </w:r>
           </w:p>
         </w:tc>
       </w:tr>
@@ -1326,7 +1462,14 @@
                 <w:sz w:val="18"/>
                 <w:szCs w:val="18"/>
               </w:rPr>
-              <w:t>10</w:t>
+              <w:t>1</w:t>
+            </w:r>
+            <w:r>
+              <w:rPr>
+                <w:sz w:val="18"/>
+                <w:szCs w:val="18"/>
+              </w:rPr>
+              <w:t>0</w:t>
             </w:r>
           </w:p>
         </w:tc>
@@ -1348,7 +1491,7 @@
                 <w:sz w:val="18"/>
                 <w:szCs w:val="18"/>
               </w:rPr>
-              <w:t>Translation</w:t>
+              <w:t>Translator</w:t>
             </w:r>
           </w:p>
         </w:tc>
@@ -1365,13 +1508,27 @@
                 <w:szCs w:val="18"/>
               </w:rPr>
             </w:pPr>
+            <w:r>
+              <w:rPr>
+                <w:sz w:val="18"/>
+                <w:szCs w:val="18"/>
+              </w:rPr>
+              <w:t>{</w:t>
+            </w:r>
             <w:proofErr w:type="spellStart"/>
             <w:r>
               <w:rPr>
                 <w:sz w:val="18"/>
                 <w:szCs w:val="18"/>
               </w:rPr>
-              <w:t>Translation_id</w:t>
+              <w:t>t</w:t>
+            </w:r>
+            <w:r>
+              <w:rPr>
+                <w:sz w:val="18"/>
+                <w:szCs w:val="18"/>
+              </w:rPr>
+              <w:t>ranslator_id</w:t>
             </w:r>
             <w:proofErr w:type="spellEnd"/>
             <w:r>
@@ -1386,14 +1543,7 @@
                 <w:sz w:val="18"/>
                 <w:szCs w:val="18"/>
               </w:rPr>
-              <w:sym w:font="Wingdings" w:char="F0E0"/>
-            </w:r>
-            <w:r>
-              <w:rPr>
-                <w:sz w:val="18"/>
-                <w:szCs w:val="18"/>
-              </w:rPr>
-              <w:t xml:space="preserve"> </w:t>
+              <w:t>-&gt;</w:t>
             </w:r>
             <w:proofErr w:type="spellStart"/>
             <w:r>
@@ -1401,7 +1551,7 @@
                 <w:sz w:val="18"/>
                 <w:szCs w:val="18"/>
               </w:rPr>
-              <w:t>book_id</w:t>
+              <w:t>first_name</w:t>
             </w:r>
             <w:proofErr w:type="spellEnd"/>
             <w:r>
@@ -1425,7 +1575,7 @@
                 <w:sz w:val="18"/>
                 <w:szCs w:val="18"/>
               </w:rPr>
-              <w:t xml:space="preserve">, </w:t>
+              <w:t xml:space="preserve"> -&gt; </w:t>
             </w:r>
             <w:proofErr w:type="spellStart"/>
             <w:r>
@@ -1433,9 +1583,16 @@
                 <w:sz w:val="18"/>
                 <w:szCs w:val="18"/>
               </w:rPr>
-              <w:t>language_name</w:t>
+              <w:t>last_name</w:t>
             </w:r>
             <w:proofErr w:type="spellEnd"/>
+            <w:r>
+              <w:rPr>
+                <w:sz w:val="18"/>
+                <w:szCs w:val="18"/>
+              </w:rPr>
+              <w:t>}</w:t>
+            </w:r>
           </w:p>
         </w:tc>
       </w:tr>
@@ -1458,7 +1615,14 @@
                 <w:sz w:val="18"/>
                 <w:szCs w:val="18"/>
               </w:rPr>
-              <w:t>11</w:t>
+              <w:t>1</w:t>
+            </w:r>
+            <w:r>
+              <w:rPr>
+                <w:sz w:val="18"/>
+                <w:szCs w:val="18"/>
+              </w:rPr>
+              <w:t>1</w:t>
             </w:r>
           </w:p>
         </w:tc>
@@ -1475,13 +1639,15 @@
                 <w:szCs w:val="18"/>
               </w:rPr>
             </w:pPr>
-            <w:r>
-              <w:rPr>
-                <w:sz w:val="18"/>
-                <w:szCs w:val="18"/>
-              </w:rPr>
-              <w:t>Translator</w:t>
-            </w:r>
+            <w:proofErr w:type="spellStart"/>
+            <w:r>
+              <w:rPr>
+                <w:sz w:val="18"/>
+                <w:szCs w:val="18"/>
+              </w:rPr>
+              <w:t>Book_copy</w:t>
+            </w:r>
+            <w:proofErr w:type="spellEnd"/>
           </w:p>
         </w:tc>
         <w:tc>
@@ -1497,13 +1663,43 @@
                 <w:szCs w:val="18"/>
               </w:rPr>
             </w:pPr>
+            <w:proofErr w:type="gramStart"/>
+            <w:r>
+              <w:rPr>
+                <w:sz w:val="18"/>
+                <w:szCs w:val="18"/>
+              </w:rPr>
+              <w:t>{</w:t>
+            </w:r>
+            <w:r>
+              <w:rPr>
+                <w:sz w:val="18"/>
+                <w:szCs w:val="18"/>
+              </w:rPr>
+              <w:t xml:space="preserve"> </w:t>
+            </w:r>
             <w:proofErr w:type="spellStart"/>
             <w:r>
               <w:rPr>
                 <w:sz w:val="18"/>
                 <w:szCs w:val="18"/>
               </w:rPr>
-              <w:t>Translator_id</w:t>
+              <w:t>book</w:t>
+            </w:r>
+            <w:proofErr w:type="gramEnd"/>
+            <w:r>
+              <w:rPr>
+                <w:sz w:val="18"/>
+                <w:szCs w:val="18"/>
+              </w:rPr>
+              <w:t>_</w:t>
+            </w:r>
+            <w:r>
+              <w:rPr>
+                <w:sz w:val="18"/>
+                <w:szCs w:val="18"/>
+              </w:rPr>
+              <w:t>name</w:t>
             </w:r>
             <w:proofErr w:type="spellEnd"/>
             <w:r>
@@ -1511,21 +1707,21 @@
                 <w:sz w:val="18"/>
                 <w:szCs w:val="18"/>
               </w:rPr>
-              <w:t xml:space="preserve"> </w:t>
-            </w:r>
-            <w:r>
-              <w:rPr>
-                <w:sz w:val="18"/>
-                <w:szCs w:val="18"/>
-              </w:rPr>
-              <w:sym w:font="Wingdings" w:char="F0E0"/>
-            </w:r>
-            <w:r>
-              <w:rPr>
-                <w:sz w:val="18"/>
-                <w:szCs w:val="18"/>
-              </w:rPr>
-              <w:t xml:space="preserve"> </w:t>
+              <w:t xml:space="preserve">, </w:t>
+            </w:r>
+            <w:r>
+              <w:rPr>
+                <w:sz w:val="18"/>
+                <w:szCs w:val="18"/>
+              </w:rPr>
+              <w:t>condition, price, editorial</w:t>
+            </w:r>
+            <w:r>
+              <w:rPr>
+                <w:sz w:val="18"/>
+                <w:szCs w:val="18"/>
+              </w:rPr>
+              <w:t>-weight, editorial-</w:t>
             </w:r>
             <w:proofErr w:type="spellStart"/>
             <w:r>
@@ -1533,7 +1729,7 @@
                 <w:sz w:val="18"/>
                 <w:szCs w:val="18"/>
               </w:rPr>
-              <w:t>first_name</w:t>
+              <w:t>publication_year</w:t>
             </w:r>
             <w:proofErr w:type="spellEnd"/>
             <w:r>
@@ -1541,7 +1737,7 @@
                 <w:sz w:val="18"/>
                 <w:szCs w:val="18"/>
               </w:rPr>
-              <w:t xml:space="preserve">, </w:t>
+              <w:t>, editorial-</w:t>
             </w:r>
             <w:proofErr w:type="spellStart"/>
             <w:r>
@@ -1549,9 +1745,16 @@
                 <w:sz w:val="18"/>
                 <w:szCs w:val="18"/>
               </w:rPr>
-              <w:t>last_name</w:t>
+              <w:t>amount_pages</w:t>
             </w:r>
             <w:proofErr w:type="spellEnd"/>
+            <w:r>
+              <w:rPr>
+                <w:sz w:val="18"/>
+                <w:szCs w:val="18"/>
+              </w:rPr>
+              <w:t>}</w:t>
+            </w:r>
           </w:p>
         </w:tc>
       </w:tr>
@@ -1574,7 +1777,14 @@
                 <w:sz w:val="18"/>
                 <w:szCs w:val="18"/>
               </w:rPr>
-              <w:t>12</w:t>
+              <w:t>1</w:t>
+            </w:r>
+            <w:r>
+              <w:rPr>
+                <w:sz w:val="18"/>
+                <w:szCs w:val="18"/>
+              </w:rPr>
+              <w:t>2</w:t>
             </w:r>
           </w:p>
         </w:tc>
@@ -1591,15 +1801,13 @@
                 <w:szCs w:val="18"/>
               </w:rPr>
             </w:pPr>
-            <w:proofErr w:type="spellStart"/>
-            <w:r>
-              <w:rPr>
-                <w:sz w:val="18"/>
-                <w:szCs w:val="18"/>
-              </w:rPr>
-              <w:t>Book_copy</w:t>
-            </w:r>
-            <w:proofErr w:type="spellEnd"/>
+            <w:r>
+              <w:rPr>
+                <w:sz w:val="18"/>
+                <w:szCs w:val="18"/>
+              </w:rPr>
+              <w:t>Delivery</w:t>
+            </w:r>
           </w:p>
         </w:tc>
         <w:tc>
@@ -1608,20 +1816,41 @@
           </w:tcPr>
           <w:p>
             <w:pPr>
-              <w:pStyle w:val="ListParagraph"/>
-              <w:ind w:left="0"/>
               <w:rPr>
                 <w:sz w:val="18"/>
                 <w:szCs w:val="18"/>
               </w:rPr>
             </w:pPr>
+            <w:proofErr w:type="gramStart"/>
+            <w:r>
+              <w:rPr>
+                <w:sz w:val="18"/>
+                <w:szCs w:val="18"/>
+              </w:rPr>
+              <w:t>{</w:t>
+            </w:r>
+            <w:r>
+              <w:rPr>
+                <w:sz w:val="18"/>
+                <w:szCs w:val="18"/>
+              </w:rPr>
+              <w:t xml:space="preserve"> </w:t>
+            </w:r>
             <w:proofErr w:type="spellStart"/>
             <w:r>
               <w:rPr>
                 <w:sz w:val="18"/>
                 <w:szCs w:val="18"/>
               </w:rPr>
-              <w:t>Book_copy_id</w:t>
+              <w:t>tracking</w:t>
+            </w:r>
+            <w:proofErr w:type="gramEnd"/>
+            <w:r>
+              <w:rPr>
+                <w:sz w:val="18"/>
+                <w:szCs w:val="18"/>
+              </w:rPr>
+              <w:t>_number</w:t>
             </w:r>
             <w:proofErr w:type="spellEnd"/>
             <w:r>
@@ -1636,8 +1865,24 @@
                 <w:sz w:val="18"/>
                 <w:szCs w:val="18"/>
               </w:rPr>
-              <w:sym w:font="Wingdings" w:char="F0E0"/>
-            </w:r>
+              <w:t>-&gt;</w:t>
+            </w:r>
+            <w:r>
+              <w:rPr>
+                <w:sz w:val="18"/>
+                <w:szCs w:val="18"/>
+              </w:rPr>
+              <w:t xml:space="preserve">status, </w:t>
+            </w:r>
+            <w:proofErr w:type="spellStart"/>
+            <w:r>
+              <w:rPr>
+                <w:sz w:val="18"/>
+                <w:szCs w:val="18"/>
+              </w:rPr>
+              <w:t>tracking_number</w:t>
+            </w:r>
+            <w:proofErr w:type="spellEnd"/>
             <w:r>
               <w:rPr>
                 <w:sz w:val="18"/>
@@ -1645,13 +1890,20 @@
               </w:rPr>
               <w:t xml:space="preserve"> </w:t>
             </w:r>
+            <w:r>
+              <w:rPr>
+                <w:sz w:val="18"/>
+                <w:szCs w:val="18"/>
+              </w:rPr>
+              <w:t>-&gt;</w:t>
+            </w:r>
             <w:proofErr w:type="spellStart"/>
             <w:r>
               <w:rPr>
                 <w:sz w:val="18"/>
                 <w:szCs w:val="18"/>
               </w:rPr>
-              <w:t>condition_id</w:t>
+              <w:t>delivery_type</w:t>
             </w:r>
             <w:proofErr w:type="spellEnd"/>
             <w:r>
@@ -1659,14 +1911,7 @@
                 <w:sz w:val="18"/>
                 <w:szCs w:val="18"/>
               </w:rPr>
-              <w:t>, price, editorial</w:t>
-            </w:r>
-            <w:r>
-              <w:rPr>
-                <w:sz w:val="18"/>
-                <w:szCs w:val="18"/>
-              </w:rPr>
-              <w:t>-weight, editorial-</w:t>
+              <w:t xml:space="preserve">, </w:t>
             </w:r>
             <w:proofErr w:type="spellStart"/>
             <w:r>
@@ -1674,7 +1919,7 @@
                 <w:sz w:val="18"/>
                 <w:szCs w:val="18"/>
               </w:rPr>
-              <w:t>publication_year</w:t>
+              <w:t>delivery_type</w:t>
             </w:r>
             <w:proofErr w:type="spellEnd"/>
             <w:r>
@@ -1682,7 +1927,7 @@
                 <w:sz w:val="18"/>
                 <w:szCs w:val="18"/>
               </w:rPr>
-              <w:t>, editorial-</w:t>
+              <w:t>-&gt;</w:t>
             </w:r>
             <w:proofErr w:type="spellStart"/>
             <w:r>
@@ -1690,77 +1935,23 @@
                 <w:sz w:val="18"/>
                 <w:szCs w:val="18"/>
               </w:rPr>
-              <w:t>amount_pages</w:t>
+              <w:t>company_name</w:t>
             </w:r>
             <w:proofErr w:type="spellEnd"/>
-          </w:p>
-        </w:tc>
-      </w:tr>
-      <w:tr>
-        <w:tc>
-          <w:tcPr>
-            <w:tcW w:w="758" w:type="dxa"/>
-          </w:tcPr>
-          <w:p>
-            <w:pPr>
-              <w:pStyle w:val="ListParagraph"/>
-              <w:ind w:left="0"/>
-              <w:rPr>
-                <w:sz w:val="18"/>
-                <w:szCs w:val="18"/>
-              </w:rPr>
-            </w:pPr>
-            <w:r>
-              <w:rPr>
-                <w:sz w:val="18"/>
-                <w:szCs w:val="18"/>
-              </w:rPr>
-              <w:t>13</w:t>
-            </w:r>
-          </w:p>
-        </w:tc>
-        <w:tc>
-          <w:tcPr>
-            <w:tcW w:w="1701" w:type="dxa"/>
-          </w:tcPr>
-          <w:p>
-            <w:pPr>
-              <w:pStyle w:val="ListParagraph"/>
-              <w:ind w:left="0"/>
-              <w:rPr>
-                <w:sz w:val="18"/>
-                <w:szCs w:val="18"/>
-              </w:rPr>
-            </w:pPr>
-            <w:r>
-              <w:rPr>
-                <w:sz w:val="18"/>
-                <w:szCs w:val="18"/>
-              </w:rPr>
-              <w:t>Sale</w:t>
-            </w:r>
-          </w:p>
-        </w:tc>
-        <w:tc>
-          <w:tcPr>
-            <w:tcW w:w="5471" w:type="dxa"/>
-          </w:tcPr>
-          <w:p>
-            <w:pPr>
-              <w:pStyle w:val="ListParagraph"/>
-              <w:ind w:left="0"/>
-              <w:rPr>
-                <w:sz w:val="18"/>
-                <w:szCs w:val="18"/>
-              </w:rPr>
-            </w:pPr>
+            <w:r>
+              <w:rPr>
+                <w:sz w:val="18"/>
+                <w:szCs w:val="18"/>
+              </w:rPr>
+              <w:t xml:space="preserve">, </w:t>
+            </w:r>
             <w:proofErr w:type="spellStart"/>
             <w:r>
               <w:rPr>
                 <w:sz w:val="18"/>
                 <w:szCs w:val="18"/>
               </w:rPr>
-              <w:t>Sale_id</w:t>
+              <w:t>company_name</w:t>
             </w:r>
             <w:proofErr w:type="spellEnd"/>
             <w:r>
@@ -1768,21 +1959,7 @@
                 <w:sz w:val="18"/>
                 <w:szCs w:val="18"/>
               </w:rPr>
-              <w:t xml:space="preserve"> </w:t>
-            </w:r>
-            <w:r>
-              <w:rPr>
-                <w:sz w:val="18"/>
-                <w:szCs w:val="18"/>
-              </w:rPr>
-              <w:sym w:font="Wingdings" w:char="F0E0"/>
-            </w:r>
-            <w:r>
-              <w:rPr>
-                <w:sz w:val="18"/>
-                <w:szCs w:val="18"/>
-              </w:rPr>
-              <w:t xml:space="preserve"> </w:t>
+              <w:t>-&gt;</w:t>
             </w:r>
             <w:proofErr w:type="spellStart"/>
             <w:r>
@@ -1790,7 +1967,7 @@
                 <w:sz w:val="18"/>
                 <w:szCs w:val="18"/>
               </w:rPr>
-              <w:t>employee_id</w:t>
+              <w:t>prices_per_kilo</w:t>
             </w:r>
             <w:proofErr w:type="spellEnd"/>
             <w:r>
@@ -1798,426 +1975,8 @@
                 <w:sz w:val="18"/>
                 <w:szCs w:val="18"/>
               </w:rPr>
-              <w:t xml:space="preserve">, </w:t>
-            </w:r>
-            <w:proofErr w:type="spellStart"/>
-            <w:r>
-              <w:rPr>
-                <w:sz w:val="18"/>
-                <w:szCs w:val="18"/>
-              </w:rPr>
-              <w:t>crea</w:t>
-            </w:r>
-            <w:r>
-              <w:rPr>
-                <w:sz w:val="18"/>
-                <w:szCs w:val="18"/>
-              </w:rPr>
-              <w:t>ted_date</w:t>
-            </w:r>
-            <w:proofErr w:type="spellEnd"/>
-            <w:r>
-              <w:rPr>
-                <w:sz w:val="18"/>
-                <w:szCs w:val="18"/>
-              </w:rPr>
-              <w:t xml:space="preserve">, </w:t>
-            </w:r>
-            <w:proofErr w:type="spellStart"/>
-            <w:r>
-              <w:rPr>
-                <w:sz w:val="18"/>
-                <w:szCs w:val="18"/>
-              </w:rPr>
-              <w:t>client_id</w:t>
-            </w:r>
-            <w:proofErr w:type="spellEnd"/>
-            <w:r>
-              <w:rPr>
-                <w:sz w:val="18"/>
-                <w:szCs w:val="18"/>
-              </w:rPr>
-              <w:t xml:space="preserve">, </w:t>
-            </w:r>
-            <w:proofErr w:type="spellStart"/>
-            <w:r>
-              <w:rPr>
-                <w:sz w:val="18"/>
-                <w:szCs w:val="18"/>
-              </w:rPr>
-              <w:t>payment_type</w:t>
-            </w:r>
-            <w:proofErr w:type="spellEnd"/>
-          </w:p>
-        </w:tc>
-      </w:tr>
-      <w:tr>
-        <w:tc>
-          <w:tcPr>
-            <w:tcW w:w="758" w:type="dxa"/>
-          </w:tcPr>
-          <w:p>
-            <w:pPr>
-              <w:pStyle w:val="ListParagraph"/>
-              <w:ind w:left="0"/>
-              <w:rPr>
-                <w:sz w:val="18"/>
-                <w:szCs w:val="18"/>
-              </w:rPr>
-            </w:pPr>
-            <w:r>
-              <w:rPr>
-                <w:sz w:val="18"/>
-                <w:szCs w:val="18"/>
-              </w:rPr>
-              <w:t>14</w:t>
-            </w:r>
-          </w:p>
-        </w:tc>
-        <w:tc>
-          <w:tcPr>
-            <w:tcW w:w="1701" w:type="dxa"/>
-          </w:tcPr>
-          <w:p>
-            <w:pPr>
-              <w:pStyle w:val="ListParagraph"/>
-              <w:ind w:left="0"/>
-              <w:rPr>
-                <w:sz w:val="18"/>
-                <w:szCs w:val="18"/>
-              </w:rPr>
-            </w:pPr>
-            <w:r>
-              <w:rPr>
-                <w:sz w:val="18"/>
-                <w:szCs w:val="18"/>
-              </w:rPr>
-              <w:t>Delivery</w:t>
-            </w:r>
-          </w:p>
-        </w:tc>
-        <w:tc>
-          <w:tcPr>
-            <w:tcW w:w="5471" w:type="dxa"/>
-          </w:tcPr>
-          <w:p>
-            <w:pPr>
-              <w:pStyle w:val="ListParagraph"/>
-              <w:numPr>
-                <w:ilvl w:val="0"/>
-                <w:numId w:val="45"/>
-              </w:numPr>
-              <w:rPr>
-                <w:sz w:val="18"/>
-                <w:szCs w:val="18"/>
-              </w:rPr>
-            </w:pPr>
-            <w:proofErr w:type="spellStart"/>
-            <w:r>
-              <w:rPr>
-                <w:sz w:val="18"/>
-                <w:szCs w:val="18"/>
-              </w:rPr>
-              <w:t>Delivery_id</w:t>
-            </w:r>
-            <w:proofErr w:type="spellEnd"/>
-            <w:r>
-              <w:rPr>
-                <w:sz w:val="18"/>
-                <w:szCs w:val="18"/>
-              </w:rPr>
-              <w:t xml:space="preserve">, </w:t>
-            </w:r>
-            <w:proofErr w:type="spellStart"/>
-            <w:r>
-              <w:rPr>
-                <w:sz w:val="18"/>
-                <w:szCs w:val="18"/>
-              </w:rPr>
-              <w:t>Tracking_number</w:t>
-            </w:r>
-            <w:proofErr w:type="spellEnd"/>
-            <w:r>
-              <w:rPr>
-                <w:sz w:val="18"/>
-                <w:szCs w:val="18"/>
-              </w:rPr>
-              <w:t xml:space="preserve"> </w:t>
-            </w:r>
-            <w:r>
-              <w:rPr>
-                <w:sz w:val="18"/>
-                <w:szCs w:val="18"/>
-              </w:rPr>
-              <w:sym w:font="Wingdings" w:char="F0E0"/>
-            </w:r>
-            <w:r>
-              <w:rPr>
-                <w:sz w:val="18"/>
-                <w:szCs w:val="18"/>
-              </w:rPr>
-              <w:t xml:space="preserve"> status, </w:t>
-            </w:r>
-            <w:proofErr w:type="spellStart"/>
-            <w:r>
-              <w:rPr>
-                <w:sz w:val="18"/>
-                <w:szCs w:val="18"/>
-              </w:rPr>
-              <w:t>delivery_type</w:t>
-            </w:r>
-            <w:proofErr w:type="spellEnd"/>
-          </w:p>
-          <w:p>
-            <w:pPr>
-              <w:pStyle w:val="ListParagraph"/>
-              <w:numPr>
-                <w:ilvl w:val="0"/>
-                <w:numId w:val="45"/>
-              </w:numPr>
-              <w:rPr>
-                <w:sz w:val="18"/>
-                <w:szCs w:val="18"/>
-              </w:rPr>
-            </w:pPr>
-            <w:proofErr w:type="spellStart"/>
-            <w:r>
-              <w:rPr>
-                <w:sz w:val="18"/>
-                <w:szCs w:val="18"/>
-              </w:rPr>
-              <w:t>P</w:t>
-            </w:r>
-            <w:r>
-              <w:rPr>
-                <w:sz w:val="18"/>
-                <w:szCs w:val="18"/>
-              </w:rPr>
-              <w:t>rices_per_kilo</w:t>
-            </w:r>
-            <w:proofErr w:type="spellEnd"/>
-            <w:r>
-              <w:rPr>
-                <w:sz w:val="18"/>
-                <w:szCs w:val="18"/>
-              </w:rPr>
-              <w:t xml:space="preserve"> does not depend on </w:t>
-            </w:r>
-            <w:proofErr w:type="spellStart"/>
-            <w:r>
-              <w:rPr>
-                <w:sz w:val="18"/>
-                <w:szCs w:val="18"/>
-              </w:rPr>
-              <w:t>delivery_id</w:t>
-            </w:r>
-            <w:proofErr w:type="spellEnd"/>
-          </w:p>
-          <w:p>
-            <w:pPr>
-              <w:pStyle w:val="ListParagraph"/>
-              <w:numPr>
-                <w:ilvl w:val="0"/>
-                <w:numId w:val="45"/>
-              </w:numPr>
-              <w:rPr>
-                <w:sz w:val="18"/>
-                <w:szCs w:val="18"/>
-              </w:rPr>
-            </w:pPr>
-            <w:proofErr w:type="spellStart"/>
-            <w:r>
-              <w:rPr>
-                <w:sz w:val="18"/>
-                <w:szCs w:val="18"/>
-              </w:rPr>
-              <w:t>Delivery_type</w:t>
-            </w:r>
-            <w:proofErr w:type="spellEnd"/>
-            <w:r>
-              <w:rPr>
-                <w:sz w:val="18"/>
-                <w:szCs w:val="18"/>
-              </w:rPr>
-              <w:t xml:space="preserve"> </w:t>
-            </w:r>
-            <w:r>
-              <w:rPr>
-                <w:sz w:val="18"/>
-                <w:szCs w:val="18"/>
-              </w:rPr>
-              <w:sym w:font="Wingdings" w:char="F0E0"/>
-            </w:r>
-            <w:r>
-              <w:rPr>
-                <w:sz w:val="18"/>
-                <w:szCs w:val="18"/>
-              </w:rPr>
-              <w:t xml:space="preserve"> </w:t>
-            </w:r>
-            <w:proofErr w:type="spellStart"/>
-            <w:r>
-              <w:rPr>
-                <w:sz w:val="18"/>
-                <w:szCs w:val="18"/>
-              </w:rPr>
-              <w:t>Company_name</w:t>
-            </w:r>
-            <w:proofErr w:type="spellEnd"/>
-          </w:p>
-          <w:p>
-            <w:pPr>
-              <w:pStyle w:val="ListParagraph"/>
-              <w:numPr>
-                <w:ilvl w:val="0"/>
-                <w:numId w:val="45"/>
-              </w:numPr>
-              <w:rPr>
-                <w:sz w:val="18"/>
-                <w:szCs w:val="18"/>
-              </w:rPr>
-            </w:pPr>
-            <w:proofErr w:type="spellStart"/>
-            <w:r>
-              <w:rPr>
-                <w:sz w:val="18"/>
-                <w:szCs w:val="18"/>
-              </w:rPr>
-              <w:t>Company_name</w:t>
-            </w:r>
-            <w:proofErr w:type="spellEnd"/>
-            <w:r>
-              <w:rPr>
-                <w:sz w:val="18"/>
-                <w:szCs w:val="18"/>
-              </w:rPr>
-              <w:t xml:space="preserve"> </w:t>
-            </w:r>
-            <w:r>
-              <w:rPr>
-                <w:sz w:val="18"/>
-                <w:szCs w:val="18"/>
-              </w:rPr>
-              <w:sym w:font="Wingdings" w:char="F0E0"/>
-            </w:r>
-            <w:r>
-              <w:rPr>
-                <w:sz w:val="18"/>
-                <w:szCs w:val="18"/>
-              </w:rPr>
-              <w:t xml:space="preserve"> </w:t>
-            </w:r>
-            <w:proofErr w:type="spellStart"/>
-            <w:r>
-              <w:rPr>
-                <w:sz w:val="18"/>
-                <w:szCs w:val="18"/>
-              </w:rPr>
-              <w:t>prices_per_kilo</w:t>
-            </w:r>
-            <w:proofErr w:type="spellEnd"/>
-          </w:p>
-          <w:p>
-            <w:pPr>
-              <w:pStyle w:val="ListParagraph"/>
-              <w:numPr>
-                <w:ilvl w:val="0"/>
-                <w:numId w:val="45"/>
-              </w:numPr>
-              <w:rPr>
-                <w:sz w:val="18"/>
-                <w:szCs w:val="18"/>
-              </w:rPr>
-            </w:pPr>
-            <w:r>
-              <w:rPr>
-                <w:b/>
-                <w:bCs/>
-                <w:sz w:val="18"/>
-                <w:szCs w:val="18"/>
-              </w:rPr>
-              <w:t>For transition</w:t>
-            </w:r>
-            <w:r>
-              <w:rPr>
-                <w:b/>
-                <w:bCs/>
-                <w:sz w:val="18"/>
-                <w:szCs w:val="18"/>
-              </w:rPr>
-              <w:t xml:space="preserve">: </w:t>
-            </w:r>
-            <w:proofErr w:type="spellStart"/>
-            <w:r>
-              <w:rPr>
-                <w:sz w:val="18"/>
-                <w:szCs w:val="18"/>
-              </w:rPr>
-              <w:t>Delivery_id</w:t>
-            </w:r>
-            <w:proofErr w:type="spellEnd"/>
-            <w:r>
-              <w:rPr>
-                <w:sz w:val="18"/>
-                <w:szCs w:val="18"/>
-              </w:rPr>
-              <w:t xml:space="preserve">, </w:t>
-            </w:r>
-            <w:proofErr w:type="spellStart"/>
-            <w:r>
-              <w:rPr>
-                <w:sz w:val="18"/>
-                <w:szCs w:val="18"/>
-              </w:rPr>
-              <w:t>Tracking_number</w:t>
-            </w:r>
-            <w:proofErr w:type="spellEnd"/>
-            <w:r>
-              <w:rPr>
-                <w:sz w:val="18"/>
-                <w:szCs w:val="18"/>
-              </w:rPr>
-              <w:t xml:space="preserve"> </w:t>
-            </w:r>
-            <w:r>
-              <w:rPr>
-                <w:sz w:val="18"/>
-                <w:szCs w:val="18"/>
-              </w:rPr>
-              <w:sym w:font="Wingdings" w:char="F0E0"/>
-            </w:r>
-            <w:r>
-              <w:rPr>
-                <w:sz w:val="18"/>
-                <w:szCs w:val="18"/>
-              </w:rPr>
-              <w:t xml:space="preserve"> </w:t>
-            </w:r>
-            <w:proofErr w:type="spellStart"/>
-            <w:r>
-              <w:rPr>
-                <w:sz w:val="18"/>
-                <w:szCs w:val="18"/>
-              </w:rPr>
-              <w:t>Company_name</w:t>
-            </w:r>
-            <w:proofErr w:type="spellEnd"/>
-            <w:r>
-              <w:rPr>
-                <w:sz w:val="18"/>
-                <w:szCs w:val="18"/>
-              </w:rPr>
-              <w:t xml:space="preserve">, </w:t>
-            </w:r>
-            <w:proofErr w:type="spellStart"/>
-            <w:r>
-              <w:rPr>
-                <w:sz w:val="18"/>
-                <w:szCs w:val="18"/>
-              </w:rPr>
-              <w:t>Prices_per_kilo</w:t>
-            </w:r>
-            <w:proofErr w:type="spellEnd"/>
+              <w:t>}</w:t>
+            </w:r>
           </w:p>
         </w:tc>
       </w:tr>
